--- a/Design_Documentation.docx
+++ b/Design_Documentation.docx
@@ -12,7 +12,16 @@
     </w:p>
     <w:p>
       <w:r>
-        <w:t xml:space="preserve">The project is a simple coffee shop website. The customers are either individuals making coffee at home, business owners running their own coffee shops, or customers that want coffee drinks prepared for them. </w:t>
+        <w:t>The project is a simple coffee shop website. The customers are either individ</w:t>
+      </w:r>
+      <w:r>
+        <w:softHyphen/>
+      </w:r>
+      <w:r>
+        <w:softHyphen/>
+      </w:r>
+      <w:r>
+        <w:t xml:space="preserve">uals making coffee at home, business owners running their own coffee shops, or customers that want coffee drinks prepared for them. </w:t>
       </w:r>
     </w:p>
     <w:p>
@@ -119,7 +128,10 @@
         </w:numPr>
       </w:pPr>
       <w:r>
-        <w:t>List of company’s leadership and store managers</w:t>
+        <w:t xml:space="preserve">List of </w:t>
+      </w:r>
+      <w:r>
+        <w:t>café staff</w:t>
       </w:r>
     </w:p>
     <w:p>
@@ -137,7 +149,10 @@
         <w:t>–</w:t>
       </w:r>
       <w:r>
-        <w:t xml:space="preserve"> Partners</w:t>
+        <w:t xml:space="preserve"> </w:t>
+      </w:r>
+      <w:r>
+        <w:t>Farming Staff</w:t>
       </w:r>
     </w:p>
     <w:p>
@@ -149,7 +164,7 @@
         </w:numPr>
       </w:pPr>
       <w:r>
-        <w:t>List of companies that either have special deals with the coffee shop for regular bean deliveries and farmers that provide the beans with descriptions of the locations</w:t>
+        <w:t>Farmers that grow the goods</w:t>
       </w:r>
     </w:p>
     <w:p>
@@ -209,7 +224,7 @@
         </w:numPr>
       </w:pPr>
       <w:r>
-        <w:t>Products</w:t>
+        <w:t xml:space="preserve">Products </w:t>
       </w:r>
     </w:p>
     <w:p>
@@ -221,7 +236,7 @@
         </w:numPr>
       </w:pPr>
       <w:r>
-        <w:t>A page that breaks down the categories of products the shoppe sells. There is brewing equipment, roasting equipment, and coffee beans. This page will let you select a subpage to go to</w:t>
+        <w:t xml:space="preserve">Browse all products </w:t>
       </w:r>
     </w:p>
     <w:p>
@@ -233,7 +248,7 @@
         </w:numPr>
       </w:pPr>
       <w:r>
-        <w:t>Products – Search</w:t>
+        <w:t>Register/Login</w:t>
       </w:r>
     </w:p>
     <w:p>
@@ -245,7 +260,7 @@
         </w:numPr>
       </w:pPr>
       <w:r>
-        <w:t>Enter in a search term and see a list of products with matching names or keywords</w:t>
+        <w:t>Create an account or login to an existing one</w:t>
       </w:r>
     </w:p>
     <w:p>
@@ -257,83 +272,7 @@
         </w:numPr>
       </w:pPr>
       <w:r>
-        <w:t>Products – Equipment</w:t>
-      </w:r>
-    </w:p>
-    <w:p>
-      <w:pPr>
-        <w:pStyle w:val="ListParagraph"/>
-        <w:numPr>
-          <w:ilvl w:val="1"/>
-          <w:numId w:val="1"/>
-        </w:numPr>
-      </w:pPr>
-      <w:r>
-        <w:t xml:space="preserve">Browse all equipment products </w:t>
-      </w:r>
-    </w:p>
-    <w:p>
-      <w:pPr>
-        <w:pStyle w:val="ListParagraph"/>
-        <w:numPr>
-          <w:ilvl w:val="0"/>
-          <w:numId w:val="1"/>
-        </w:numPr>
-      </w:pPr>
-      <w:r>
-        <w:t>Products – Coffee</w:t>
-      </w:r>
-    </w:p>
-    <w:p>
-      <w:pPr>
-        <w:pStyle w:val="ListParagraph"/>
-        <w:numPr>
-          <w:ilvl w:val="1"/>
-          <w:numId w:val="1"/>
-        </w:numPr>
-      </w:pPr>
-      <w:r>
-        <w:t>Browse all coffee products</w:t>
-      </w:r>
-    </w:p>
-    <w:p>
-      <w:pPr>
-        <w:pStyle w:val="ListParagraph"/>
-        <w:numPr>
-          <w:ilvl w:val="0"/>
-          <w:numId w:val="1"/>
-        </w:numPr>
-      </w:pPr>
-      <w:r>
-        <w:t>Register/Login</w:t>
-      </w:r>
-    </w:p>
-    <w:p>
-      <w:pPr>
-        <w:pStyle w:val="ListParagraph"/>
-        <w:numPr>
-          <w:ilvl w:val="1"/>
-          <w:numId w:val="1"/>
-        </w:numPr>
-      </w:pPr>
-      <w:r>
-        <w:t>Create an account or login to an existing one</w:t>
-      </w:r>
-    </w:p>
-    <w:p>
-      <w:pPr>
-        <w:pStyle w:val="ListParagraph"/>
-        <w:numPr>
-          <w:ilvl w:val="0"/>
-          <w:numId w:val="1"/>
-        </w:numPr>
-      </w:pPr>
-      <w:r>
-        <w:lastRenderedPageBreak/>
-        <w:t>Register/Login</w:t>
-      </w:r>
-      <w:r>
-        <w:t xml:space="preserve"> – Forgot Username/Password</w:t>
+        <w:t>Register/Login – Forgot Username/Password</w:t>
       </w:r>
     </w:p>
     <w:p>
@@ -355,6 +294,7 @@
         <w:pStyle w:val="Heading1"/>
       </w:pPr>
       <w:r>
+        <w:lastRenderedPageBreak/>
         <w:t>Site Map</w:t>
       </w:r>
     </w:p>
@@ -634,7 +574,13 @@
       <w:pStyle w:val="Header"/>
     </w:pPr>
     <w:r>
-      <w:t>Project Phase 1 – Design Documentation</w:t>
+      <w:t xml:space="preserve">Project Phase </w:t>
+    </w:r>
+    <w:r>
+      <w:t>2</w:t>
+    </w:r>
+    <w:r>
+      <w:t xml:space="preserve"> – Design Documentation</w:t>
     </w:r>
   </w:p>
   <w:p>

--- a/Design_Documentation.docx
+++ b/Design_Documentation.docx
@@ -287,27 +287,35 @@
         <w:t>Enter your email address and if an account is found a password will be sent</w:t>
       </w:r>
     </w:p>
-    <w:p/>
-    <w:p/>
-    <w:p>
-      <w:pPr>
-        <w:pStyle w:val="Heading1"/>
-      </w:pPr>
-      <w:r>
-        <w:lastRenderedPageBreak/>
-        <w:t>Site Map</w:t>
-      </w:r>
-    </w:p>
-    <w:p>
+    <w:p>
+      <w:pPr>
+        <w:pStyle w:val="ListParagraph"/>
+        <w:numPr>
+          <w:ilvl w:val="0"/>
+          <w:numId w:val="1"/>
+        </w:numPr>
+      </w:pPr>
+      <w:r>
+        <w:t>Secured</w:t>
+      </w:r>
+    </w:p>
+    <w:p>
+      <w:pPr>
+        <w:pStyle w:val="ListParagraph"/>
+        <w:numPr>
+          <w:ilvl w:val="1"/>
+          <w:numId w:val="1"/>
+        </w:numPr>
+      </w:pPr>
       <w:r>
         <w:rPr>
           <w:noProof/>
         </w:rPr>
         <w:drawing>
-          <wp:inline distT="0" distB="0" distL="0" distR="0" wp14:anchorId="0987BB7D" wp14:editId="76B7E588">
-            <wp:extent cx="5943600" cy="1741805"/>
-            <wp:effectExtent l="0" t="0" r="0" b="0"/>
-            <wp:docPr id="1" name="Picture 1" descr="Graphical user interface&#10;&#10;Description automatically generated"/>
+          <wp:inline distT="0" distB="0" distL="0" distR="0" wp14:anchorId="0297CB5D" wp14:editId="0601884C">
+            <wp:extent cx="5943600" cy="490855"/>
+            <wp:effectExtent l="0" t="0" r="0" b="4445"/>
+            <wp:docPr id="6" name="Picture 6"/>
             <wp:cNvGraphicFramePr>
               <a:graphicFrameLocks xmlns:a="http://schemas.openxmlformats.org/drawingml/2006/main" noChangeAspect="1"/>
             </wp:cNvGraphicFramePr>
@@ -315,7 +323,7 @@
               <a:graphicData uri="http://schemas.openxmlformats.org/drawingml/2006/picture">
                 <pic:pic xmlns:pic="http://schemas.openxmlformats.org/drawingml/2006/picture">
                   <pic:nvPicPr>
-                    <pic:cNvPr id="1" name="Picture 1" descr="Graphical user interface&#10;&#10;Description automatically generated"/>
+                    <pic:cNvPr id="6" name="Picture 6"/>
                     <pic:cNvPicPr/>
                   </pic:nvPicPr>
                   <pic:blipFill>
@@ -333,7 +341,7 @@
                   <pic:spPr>
                     <a:xfrm>
                       <a:off x="0" y="0"/>
-                      <a:ext cx="5943600" cy="1741805"/>
+                      <a:ext cx="5943600" cy="490855"/>
                     </a:xfrm>
                     <a:prstGeom prst="rect">
                       <a:avLst/>
@@ -347,12 +355,14 @@
       </w:r>
     </w:p>
     <w:p/>
+    <w:p/>
     <w:p>
       <w:pPr>
         <w:pStyle w:val="Heading1"/>
       </w:pPr>
       <w:r>
-        <w:t>Mockups</w:t>
+        <w:lastRenderedPageBreak/>
+        <w:t>Site Map</w:t>
       </w:r>
     </w:p>
     <w:p>
@@ -361,10 +371,10 @@
           <w:noProof/>
         </w:rPr>
         <w:drawing>
-          <wp:inline distT="0" distB="0" distL="0" distR="0" wp14:anchorId="1761C442" wp14:editId="055FED68">
-            <wp:extent cx="5943600" cy="3343275"/>
+          <wp:inline distT="0" distB="0" distL="0" distR="0" wp14:anchorId="5536FDDA" wp14:editId="35FAA298">
+            <wp:extent cx="5943600" cy="1981200"/>
             <wp:effectExtent l="0" t="0" r="0" b="0"/>
-            <wp:docPr id="2" name="Picture 2" descr="A picture containing text&#10;&#10;Description automatically generated"/>
+            <wp:docPr id="5" name="Picture 5" descr="Graphical user interface, diagram, website&#10;&#10;Description automatically generated"/>
             <wp:cNvGraphicFramePr>
               <a:graphicFrameLocks xmlns:a="http://schemas.openxmlformats.org/drawingml/2006/main" noChangeAspect="1"/>
             </wp:cNvGraphicFramePr>
@@ -372,7 +382,7 @@
               <a:graphicData uri="http://schemas.openxmlformats.org/drawingml/2006/picture">
                 <pic:pic xmlns:pic="http://schemas.openxmlformats.org/drawingml/2006/picture">
                   <pic:nvPicPr>
-                    <pic:cNvPr id="2" name="Picture 2" descr="A picture containing text&#10;&#10;Description automatically generated"/>
+                    <pic:cNvPr id="5" name="Picture 5" descr="Graphical user interface, diagram, website&#10;&#10;Description automatically generated"/>
                     <pic:cNvPicPr/>
                   </pic:nvPicPr>
                   <pic:blipFill>
@@ -390,7 +400,7 @@
                   <pic:spPr>
                     <a:xfrm>
                       <a:off x="0" y="0"/>
-                      <a:ext cx="5943600" cy="3343275"/>
+                      <a:ext cx="5943600" cy="1981200"/>
                     </a:xfrm>
                     <a:prstGeom prst="rect">
                       <a:avLst/>
@@ -405,16 +415,23 @@
     </w:p>
     <w:p/>
     <w:p>
+      <w:pPr>
+        <w:pStyle w:val="Heading1"/>
+      </w:pPr>
+      <w:r>
+        <w:t>Mockups</w:t>
+      </w:r>
+    </w:p>
+    <w:p>
       <w:r>
         <w:rPr>
           <w:noProof/>
         </w:rPr>
-        <w:lastRenderedPageBreak/>
         <w:drawing>
-          <wp:inline distT="0" distB="0" distL="0" distR="0" wp14:anchorId="232BE6AC" wp14:editId="0C9D973F">
+          <wp:inline distT="0" distB="0" distL="0" distR="0" wp14:anchorId="1761C442" wp14:editId="055FED68">
             <wp:extent cx="5943600" cy="3343275"/>
             <wp:effectExtent l="0" t="0" r="0" b="0"/>
-            <wp:docPr id="3" name="Picture 3" descr="A screenshot of a computer&#10;&#10;Description automatically generated"/>
+            <wp:docPr id="2" name="Picture 2" descr="A picture containing text&#10;&#10;Description automatically generated"/>
             <wp:cNvGraphicFramePr>
               <a:graphicFrameLocks xmlns:a="http://schemas.openxmlformats.org/drawingml/2006/main" noChangeAspect="1"/>
             </wp:cNvGraphicFramePr>
@@ -422,7 +439,7 @@
               <a:graphicData uri="http://schemas.openxmlformats.org/drawingml/2006/picture">
                 <pic:pic xmlns:pic="http://schemas.openxmlformats.org/drawingml/2006/picture">
                   <pic:nvPicPr>
-                    <pic:cNvPr id="3" name="Picture 3" descr="A screenshot of a computer&#10;&#10;Description automatically generated"/>
+                    <pic:cNvPr id="2" name="Picture 2" descr="A picture containing text&#10;&#10;Description automatically generated"/>
                     <pic:cNvPicPr/>
                   </pic:nvPicPr>
                   <pic:blipFill>
@@ -459,11 +476,12 @@
         <w:rPr>
           <w:noProof/>
         </w:rPr>
+        <w:lastRenderedPageBreak/>
         <w:drawing>
-          <wp:inline distT="0" distB="0" distL="0" distR="0" wp14:anchorId="773DA9E6" wp14:editId="26BC13FB">
+          <wp:inline distT="0" distB="0" distL="0" distR="0" wp14:anchorId="232BE6AC" wp14:editId="0C9D973F">
             <wp:extent cx="5943600" cy="3343275"/>
             <wp:effectExtent l="0" t="0" r="0" b="0"/>
-            <wp:docPr id="4" name="Picture 4" descr="A screenshot of a cell phone&#10;&#10;Description automatically generated"/>
+            <wp:docPr id="3" name="Picture 3" descr="A screenshot of a computer&#10;&#10;Description automatically generated"/>
             <wp:cNvGraphicFramePr>
               <a:graphicFrameLocks xmlns:a="http://schemas.openxmlformats.org/drawingml/2006/main" noChangeAspect="1"/>
             </wp:cNvGraphicFramePr>
@@ -471,7 +489,7 @@
               <a:graphicData uri="http://schemas.openxmlformats.org/drawingml/2006/picture">
                 <pic:pic xmlns:pic="http://schemas.openxmlformats.org/drawingml/2006/picture">
                   <pic:nvPicPr>
-                    <pic:cNvPr id="4" name="Picture 4" descr="A screenshot of a cell phone&#10;&#10;Description automatically generated"/>
+                    <pic:cNvPr id="3" name="Picture 3" descr="A screenshot of a computer&#10;&#10;Description automatically generated"/>
                     <pic:cNvPicPr/>
                   </pic:nvPicPr>
                   <pic:blipFill>
@@ -502,8 +520,57 @@
         </w:drawing>
       </w:r>
     </w:p>
+    <w:p/>
+    <w:p>
+      <w:r>
+        <w:rPr>
+          <w:noProof/>
+        </w:rPr>
+        <w:drawing>
+          <wp:inline distT="0" distB="0" distL="0" distR="0" wp14:anchorId="773DA9E6" wp14:editId="26BC13FB">
+            <wp:extent cx="5943600" cy="3343275"/>
+            <wp:effectExtent l="0" t="0" r="0" b="0"/>
+            <wp:docPr id="4" name="Picture 4" descr="A screenshot of a cell phone&#10;&#10;Description automatically generated"/>
+            <wp:cNvGraphicFramePr>
+              <a:graphicFrameLocks xmlns:a="http://schemas.openxmlformats.org/drawingml/2006/main" noChangeAspect="1"/>
+            </wp:cNvGraphicFramePr>
+            <a:graphic xmlns:a="http://schemas.openxmlformats.org/drawingml/2006/main">
+              <a:graphicData uri="http://schemas.openxmlformats.org/drawingml/2006/picture">
+                <pic:pic xmlns:pic="http://schemas.openxmlformats.org/drawingml/2006/picture">
+                  <pic:nvPicPr>
+                    <pic:cNvPr id="4" name="Picture 4" descr="A screenshot of a cell phone&#10;&#10;Description automatically generated"/>
+                    <pic:cNvPicPr/>
+                  </pic:nvPicPr>
+                  <pic:blipFill>
+                    <a:blip r:embed="rId11" cstate="print">
+                      <a:extLst>
+                        <a:ext uri="{28A0092B-C50C-407E-A947-70E740481C1C}">
+                          <a14:useLocalDpi xmlns:a14="http://schemas.microsoft.com/office/drawing/2010/main" val="0"/>
+                        </a:ext>
+                      </a:extLst>
+                    </a:blip>
+                    <a:stretch>
+                      <a:fillRect/>
+                    </a:stretch>
+                  </pic:blipFill>
+                  <pic:spPr>
+                    <a:xfrm>
+                      <a:off x="0" y="0"/>
+                      <a:ext cx="5943600" cy="3343275"/>
+                    </a:xfrm>
+                    <a:prstGeom prst="rect">
+                      <a:avLst/>
+                    </a:prstGeom>
+                  </pic:spPr>
+                </pic:pic>
+              </a:graphicData>
+            </a:graphic>
+          </wp:inline>
+        </w:drawing>
+      </w:r>
+    </w:p>
     <w:sectPr>
-      <w:headerReference w:type="default" r:id="rId11"/>
+      <w:headerReference w:type="default" r:id="rId12"/>
       <w:pgSz w:w="12240" w:h="15840"/>
       <w:pgMar w:top="1440" w:right="1440" w:bottom="1440" w:left="1440" w:header="720" w:footer="720" w:gutter="0"/>
       <w:cols w:space="720"/>
@@ -577,7 +644,7 @@
       <w:t xml:space="preserve">Project Phase </w:t>
     </w:r>
     <w:r>
-      <w:t>2</w:t>
+      <w:t>3</w:t>
     </w:r>
     <w:r>
       <w:t xml:space="preserve"> – Design Documentation</w:t>

--- a/Design_Documentation.docx
+++ b/Design_Documentation.docx
@@ -644,7 +644,7 @@
       <w:t xml:space="preserve">Project Phase </w:t>
     </w:r>
     <w:r>
-      <w:t>3</w:t>
+      <w:t>4</w:t>
     </w:r>
     <w:r>
       <w:t xml:space="preserve"> – Design Documentation</w:t>
